--- a/Samples/IntroGraphics/SimpleTextureUWP12/Readme.docx
+++ b/Samples/IntroGraphics/SimpleTextureUWP12/Readme.docx
@@ -1,6 +1,6 @@
 
 <file path=word/document.xml><?xml version="1.0" encoding="utf-8"?>
-<w:document xmlns:wpc="http://schemas.microsoft.com/office/word/2010/wordprocessingCanvas" xmlns:mc="http://schemas.openxmlformats.org/markup-compatibility/2006" xmlns:o="urn:schemas-microsoft-com:office:office" xmlns:r="http://schemas.openxmlformats.org/officeDocument/2006/relationships" xmlns:m="http://schemas.openxmlformats.org/officeDocument/2006/math" xmlns:v="urn:schemas-microsoft-com:vml" xmlns:wp14="http://schemas.microsoft.com/office/word/2010/wordprocessingDrawing" xmlns:wp="http://schemas.openxmlformats.org/drawingml/2006/wordprocessingDrawing" xmlns:w10="urn:schemas-microsoft-com:office:word" xmlns:w="http://schemas.openxmlformats.org/wordprocessingml/2006/main" xmlns:w14="http://schemas.microsoft.com/office/word/2010/wordml" xmlns:w15="http://schemas.microsoft.com/office/word/2012/wordml" xmlns:wpg="http://schemas.microsoft.com/office/word/2010/wordprocessingGroup" xmlns:wpi="http://schemas.microsoft.com/office/word/2010/wordprocessingInk" xmlns:wne="http://schemas.microsoft.com/office/word/2006/wordml" xmlns:wps="http://schemas.microsoft.com/office/word/2010/wordprocessingShape" mc:Ignorable="w14 w15 wp14">
+<w:document xmlns:wpc="http://schemas.microsoft.com/office/word/2010/wordprocessingCanvas" xmlns:cx="http://schemas.microsoft.com/office/drawing/2014/chartex" xmlns:cx1="http://schemas.microsoft.com/office/drawing/2015/9/8/chartex" xmlns:cx2="http://schemas.microsoft.com/office/drawing/2015/10/21/chartex" xmlns:mc="http://schemas.openxmlformats.org/markup-compatibility/2006" xmlns:o="urn:schemas-microsoft-com:office:office" xmlns:r="http://schemas.openxmlformats.org/officeDocument/2006/relationships" xmlns:m="http://schemas.openxmlformats.org/officeDocument/2006/math" xmlns:v="urn:schemas-microsoft-com:vml" xmlns:wp14="http://schemas.microsoft.com/office/word/2010/wordprocessingDrawing" xmlns:wp="http://schemas.openxmlformats.org/drawingml/2006/wordprocessingDrawing" xmlns:w10="urn:schemas-microsoft-com:office:word" xmlns:w="http://schemas.openxmlformats.org/wordprocessingml/2006/main" xmlns:w14="http://schemas.microsoft.com/office/word/2010/wordml" xmlns:w15="http://schemas.microsoft.com/office/word/2012/wordml" xmlns:w16se="http://schemas.microsoft.com/office/word/2015/wordml/symex" xmlns:wpg="http://schemas.microsoft.com/office/word/2010/wordprocessingGroup" xmlns:wpi="http://schemas.microsoft.com/office/word/2010/wordprocessingInk" xmlns:wne="http://schemas.microsoft.com/office/word/2006/wordml" xmlns:wps="http://schemas.microsoft.com/office/word/2010/wordprocessingShape" mc:Ignorable="w14 w15 w16se wp14">
   <w:body>
     <w:p>
       <w:pPr>
@@ -15,38 +15,23 @@
       <w:r>
         <w:t xml:space="preserve"> Sample</w:t>
       </w:r>
+      <w:r>
+        <w:t xml:space="preserve"> (DX12)</w:t>
+      </w:r>
+      <w:bookmarkStart w:id="0" w:name="_GoBack"/>
+      <w:bookmarkEnd w:id="0"/>
     </w:p>
     <w:p>
       <w:pPr>
-        <w:pStyle w:val="Heading1"/>
-        <w:spacing w:before="0"/>
         <w:rPr>
-          <w:rFonts w:eastAsiaTheme="minorHAnsi" w:cs="Times New Roman"/>
           <w:i/>
-          <w:color w:val="auto"/>
-          <w:sz w:val="20"/>
-          <w:szCs w:val="22"/>
         </w:rPr>
       </w:pPr>
       <w:r>
         <w:rPr>
-          <w:rFonts w:eastAsiaTheme="minorHAnsi" w:cs="Times New Roman"/>
           <w:i/>
-          <w:color w:val="auto"/>
-          <w:sz w:val="20"/>
-          <w:szCs w:val="22"/>
         </w:rPr>
-        <w:t>This sample is compatible with Windows 10 SDK November 2015 (10586)</w:t>
-      </w:r>
-      <w:r>
-        <w:rPr>
-          <w:rFonts w:eastAsiaTheme="minorHAnsi" w:cs="Times New Roman"/>
-          <w:i/>
-          <w:color w:val="auto"/>
-          <w:sz w:val="20"/>
-          <w:szCs w:val="22"/>
-        </w:rPr>
-        <w:t>.</w:t>
+        <w:t>This sample is compatible with the Windows 10 Anniversary Update SDK (14393)</w:t>
       </w:r>
     </w:p>
     <w:p/>
@@ -120,8 +105,6 @@
           </wp:inline>
         </w:drawing>
       </w:r>
-      <w:bookmarkStart w:id="0" w:name="_GoBack"/>
-      <w:bookmarkEnd w:id="0"/>
     </w:p>
     <w:p>
       <w:pPr>
@@ -149,27 +132,23 @@
         <w:t xml:space="preserve">The texture is loaded here using a simple helper that uses the Windows Imaging Component (WIC) and is designed for simplicity of learning. For production use, you should look at the DirectX Tool Kit’s </w:t>
       </w:r>
       <w:hyperlink r:id="rId8" w:history="1">
-        <w:proofErr w:type="spellStart"/>
         <w:r>
           <w:rPr>
             <w:rStyle w:val="Hyperlink"/>
           </w:rPr>
           <w:t>DDSTextureLoader</w:t>
         </w:r>
-        <w:proofErr w:type="spellEnd"/>
       </w:hyperlink>
       <w:r>
         <w:t xml:space="preserve"> and </w:t>
       </w:r>
       <w:hyperlink r:id="rId9" w:history="1">
-        <w:proofErr w:type="spellStart"/>
         <w:r>
           <w:rPr>
             <w:rStyle w:val="Hyperlink"/>
           </w:rPr>
           <w:t>WICTextureLoader</w:t>
         </w:r>
-        <w:proofErr w:type="spellEnd"/>
       </w:hyperlink>
       <w:r>
         <w:t>.</w:t>
@@ -209,7 +188,7 @@
 </file>
 
 <file path=word/endnotes.xml><?xml version="1.0" encoding="utf-8"?>
-<w:endnotes xmlns:wpc="http://schemas.microsoft.com/office/word/2010/wordprocessingCanvas" xmlns:mc="http://schemas.openxmlformats.org/markup-compatibility/2006" xmlns:o="urn:schemas-microsoft-com:office:office" xmlns:r="http://schemas.openxmlformats.org/officeDocument/2006/relationships" xmlns:m="http://schemas.openxmlformats.org/officeDocument/2006/math" xmlns:v="urn:schemas-microsoft-com:vml" xmlns:wp14="http://schemas.microsoft.com/office/word/2010/wordprocessingDrawing" xmlns:wp="http://schemas.openxmlformats.org/drawingml/2006/wordprocessingDrawing" xmlns:w10="urn:schemas-microsoft-com:office:word" xmlns:w="http://schemas.openxmlformats.org/wordprocessingml/2006/main" xmlns:w14="http://schemas.microsoft.com/office/word/2010/wordml" xmlns:w15="http://schemas.microsoft.com/office/word/2012/wordml" xmlns:wpg="http://schemas.microsoft.com/office/word/2010/wordprocessingGroup" xmlns:wpi="http://schemas.microsoft.com/office/word/2010/wordprocessingInk" xmlns:wne="http://schemas.microsoft.com/office/word/2006/wordml" xmlns:wps="http://schemas.microsoft.com/office/word/2010/wordprocessingShape" mc:Ignorable="w14 w15 wp14">
+<w:endnotes xmlns:wpc="http://schemas.microsoft.com/office/word/2010/wordprocessingCanvas" xmlns:cx="http://schemas.microsoft.com/office/drawing/2014/chartex" xmlns:cx1="http://schemas.microsoft.com/office/drawing/2015/9/8/chartex" xmlns:cx2="http://schemas.microsoft.com/office/drawing/2015/10/21/chartex" xmlns:mc="http://schemas.openxmlformats.org/markup-compatibility/2006" xmlns:o="urn:schemas-microsoft-com:office:office" xmlns:r="http://schemas.openxmlformats.org/officeDocument/2006/relationships" xmlns:m="http://schemas.openxmlformats.org/officeDocument/2006/math" xmlns:v="urn:schemas-microsoft-com:vml" xmlns:wp14="http://schemas.microsoft.com/office/word/2010/wordprocessingDrawing" xmlns:wp="http://schemas.openxmlformats.org/drawingml/2006/wordprocessingDrawing" xmlns:w10="urn:schemas-microsoft-com:office:word" xmlns:w="http://schemas.openxmlformats.org/wordprocessingml/2006/main" xmlns:w14="http://schemas.microsoft.com/office/word/2010/wordml" xmlns:w15="http://schemas.microsoft.com/office/word/2012/wordml" xmlns:w16se="http://schemas.microsoft.com/office/word/2015/wordml/symex" xmlns:wpg="http://schemas.microsoft.com/office/word/2010/wordprocessingGroup" xmlns:wpi="http://schemas.microsoft.com/office/word/2010/wordprocessingInk" xmlns:wne="http://schemas.microsoft.com/office/word/2006/wordml" xmlns:wps="http://schemas.microsoft.com/office/word/2010/wordprocessingShape" mc:Ignorable="w14 w15 w16se wp14">
   <w:endnote w:type="separator" w:id="-1">
     <w:p>
       <w:r>
@@ -228,7 +207,7 @@
 </file>
 
 <file path=word/footer1.xml><?xml version="1.0" encoding="utf-8"?>
-<w:ftr xmlns:wpc="http://schemas.microsoft.com/office/word/2010/wordprocessingCanvas" xmlns:mc="http://schemas.openxmlformats.org/markup-compatibility/2006" xmlns:o="urn:schemas-microsoft-com:office:office" xmlns:r="http://schemas.openxmlformats.org/officeDocument/2006/relationships" xmlns:m="http://schemas.openxmlformats.org/officeDocument/2006/math" xmlns:v="urn:schemas-microsoft-com:vml" xmlns:wp14="http://schemas.microsoft.com/office/word/2010/wordprocessingDrawing" xmlns:wp="http://schemas.openxmlformats.org/drawingml/2006/wordprocessingDrawing" xmlns:w10="urn:schemas-microsoft-com:office:word" xmlns:w="http://schemas.openxmlformats.org/wordprocessingml/2006/main" xmlns:w14="http://schemas.microsoft.com/office/word/2010/wordml" xmlns:w15="http://schemas.microsoft.com/office/word/2012/wordml" xmlns:wpg="http://schemas.microsoft.com/office/word/2010/wordprocessingGroup" xmlns:wpi="http://schemas.microsoft.com/office/word/2010/wordprocessingInk" xmlns:wne="http://schemas.microsoft.com/office/word/2006/wordml" xmlns:wps="http://schemas.microsoft.com/office/word/2010/wordprocessingShape" mc:Ignorable="w14 w15 wp14">
+<w:ftr xmlns:wpc="http://schemas.microsoft.com/office/word/2010/wordprocessingCanvas" xmlns:cx="http://schemas.microsoft.com/office/drawing/2014/chartex" xmlns:cx1="http://schemas.microsoft.com/office/drawing/2015/9/8/chartex" xmlns:cx2="http://schemas.microsoft.com/office/drawing/2015/10/21/chartex" xmlns:mc="http://schemas.openxmlformats.org/markup-compatibility/2006" xmlns:o="urn:schemas-microsoft-com:office:office" xmlns:r="http://schemas.openxmlformats.org/officeDocument/2006/relationships" xmlns:m="http://schemas.openxmlformats.org/officeDocument/2006/math" xmlns:v="urn:schemas-microsoft-com:vml" xmlns:wp14="http://schemas.microsoft.com/office/word/2010/wordprocessingDrawing" xmlns:wp="http://schemas.openxmlformats.org/drawingml/2006/wordprocessingDrawing" xmlns:w10="urn:schemas-microsoft-com:office:word" xmlns:w="http://schemas.openxmlformats.org/wordprocessingml/2006/main" xmlns:w14="http://schemas.microsoft.com/office/word/2010/wordml" xmlns:w15="http://schemas.microsoft.com/office/word/2012/wordml" xmlns:w16se="http://schemas.microsoft.com/office/word/2015/wordml/symex" xmlns:wpg="http://schemas.microsoft.com/office/word/2010/wordprocessingGroup" xmlns:wpi="http://schemas.microsoft.com/office/word/2010/wordprocessingInk" xmlns:wne="http://schemas.microsoft.com/office/word/2006/wordml" xmlns:wps="http://schemas.microsoft.com/office/word/2010/wordprocessingShape" mc:Ignorable="w14 w15 w16se wp14">
   <w:tbl>
     <w:tblPr>
       <w:tblW w:w="5000" w:type="pct"/>
@@ -528,7 +507,7 @@
 </file>
 
 <file path=word/footer2.xml><?xml version="1.0" encoding="utf-8"?>
-<w:ftr xmlns:wpc="http://schemas.microsoft.com/office/word/2010/wordprocessingCanvas" xmlns:mc="http://schemas.openxmlformats.org/markup-compatibility/2006" xmlns:o="urn:schemas-microsoft-com:office:office" xmlns:r="http://schemas.openxmlformats.org/officeDocument/2006/relationships" xmlns:m="http://schemas.openxmlformats.org/officeDocument/2006/math" xmlns:v="urn:schemas-microsoft-com:vml" xmlns:wp14="http://schemas.microsoft.com/office/word/2010/wordprocessingDrawing" xmlns:wp="http://schemas.openxmlformats.org/drawingml/2006/wordprocessingDrawing" xmlns:w10="urn:schemas-microsoft-com:office:word" xmlns:w="http://schemas.openxmlformats.org/wordprocessingml/2006/main" xmlns:w14="http://schemas.microsoft.com/office/word/2010/wordml" xmlns:w15="http://schemas.microsoft.com/office/word/2012/wordml" xmlns:wpg="http://schemas.microsoft.com/office/word/2010/wordprocessingGroup" xmlns:wpi="http://schemas.microsoft.com/office/word/2010/wordprocessingInk" xmlns:wne="http://schemas.microsoft.com/office/word/2006/wordml" xmlns:wps="http://schemas.microsoft.com/office/word/2010/wordprocessingShape" mc:Ignorable="w14 w15 wp14">
+<w:ftr xmlns:wpc="http://schemas.microsoft.com/office/word/2010/wordprocessingCanvas" xmlns:cx="http://schemas.microsoft.com/office/drawing/2014/chartex" xmlns:cx1="http://schemas.microsoft.com/office/drawing/2015/9/8/chartex" xmlns:cx2="http://schemas.microsoft.com/office/drawing/2015/10/21/chartex" xmlns:mc="http://schemas.openxmlformats.org/markup-compatibility/2006" xmlns:o="urn:schemas-microsoft-com:office:office" xmlns:r="http://schemas.openxmlformats.org/officeDocument/2006/relationships" xmlns:m="http://schemas.openxmlformats.org/officeDocument/2006/math" xmlns:v="urn:schemas-microsoft-com:vml" xmlns:wp14="http://schemas.microsoft.com/office/word/2010/wordprocessingDrawing" xmlns:wp="http://schemas.openxmlformats.org/drawingml/2006/wordprocessingDrawing" xmlns:w10="urn:schemas-microsoft-com:office:word" xmlns:w="http://schemas.openxmlformats.org/wordprocessingml/2006/main" xmlns:w14="http://schemas.microsoft.com/office/word/2010/wordml" xmlns:w15="http://schemas.microsoft.com/office/word/2012/wordml" xmlns:w16se="http://schemas.microsoft.com/office/word/2015/wordml/symex" xmlns:wpg="http://schemas.microsoft.com/office/word/2010/wordprocessingGroup" xmlns:wpi="http://schemas.microsoft.com/office/word/2010/wordprocessingInk" xmlns:wne="http://schemas.microsoft.com/office/word/2006/wordml" xmlns:wps="http://schemas.microsoft.com/office/word/2010/wordprocessingShape" mc:Ignorable="w14 w15 w16se wp14">
   <w:tbl>
     <w:tblPr>
       <w:tblW w:w="5000" w:type="pct"/>
@@ -715,7 +694,6 @@
             </w:rPr>
             <w:t xml:space="preserve">| </w:t>
           </w:r>
-          <w:proofErr w:type="spellStart"/>
           <w:r>
             <w:rPr>
               <w:rFonts w:cs="Segoe UI"/>
@@ -724,7 +702,6 @@
             </w:rPr>
             <w:t>SimpleTriangle</w:t>
           </w:r>
-          <w:proofErr w:type="spellEnd"/>
         </w:p>
       </w:tc>
       <w:tc>
@@ -806,7 +783,7 @@
 </file>
 
 <file path=word/footnotes.xml><?xml version="1.0" encoding="utf-8"?>
-<w:footnotes xmlns:wpc="http://schemas.microsoft.com/office/word/2010/wordprocessingCanvas" xmlns:mc="http://schemas.openxmlformats.org/markup-compatibility/2006" xmlns:o="urn:schemas-microsoft-com:office:office" xmlns:r="http://schemas.openxmlformats.org/officeDocument/2006/relationships" xmlns:m="http://schemas.openxmlformats.org/officeDocument/2006/math" xmlns:v="urn:schemas-microsoft-com:vml" xmlns:wp14="http://schemas.microsoft.com/office/word/2010/wordprocessingDrawing" xmlns:wp="http://schemas.openxmlformats.org/drawingml/2006/wordprocessingDrawing" xmlns:w10="urn:schemas-microsoft-com:office:word" xmlns:w="http://schemas.openxmlformats.org/wordprocessingml/2006/main" xmlns:w14="http://schemas.microsoft.com/office/word/2010/wordml" xmlns:w15="http://schemas.microsoft.com/office/word/2012/wordml" xmlns:wpg="http://schemas.microsoft.com/office/word/2010/wordprocessingGroup" xmlns:wpi="http://schemas.microsoft.com/office/word/2010/wordprocessingInk" xmlns:wne="http://schemas.microsoft.com/office/word/2006/wordml" xmlns:wps="http://schemas.microsoft.com/office/word/2010/wordprocessingShape" mc:Ignorable="w14 w15 wp14">
+<w:footnotes xmlns:wpc="http://schemas.microsoft.com/office/word/2010/wordprocessingCanvas" xmlns:cx="http://schemas.microsoft.com/office/drawing/2014/chartex" xmlns:cx1="http://schemas.microsoft.com/office/drawing/2015/9/8/chartex" xmlns:cx2="http://schemas.microsoft.com/office/drawing/2015/10/21/chartex" xmlns:mc="http://schemas.openxmlformats.org/markup-compatibility/2006" xmlns:o="urn:schemas-microsoft-com:office:office" xmlns:r="http://schemas.openxmlformats.org/officeDocument/2006/relationships" xmlns:m="http://schemas.openxmlformats.org/officeDocument/2006/math" xmlns:v="urn:schemas-microsoft-com:vml" xmlns:wp14="http://schemas.microsoft.com/office/word/2010/wordprocessingDrawing" xmlns:wp="http://schemas.openxmlformats.org/drawingml/2006/wordprocessingDrawing" xmlns:w10="urn:schemas-microsoft-com:office:word" xmlns:w="http://schemas.openxmlformats.org/wordprocessingml/2006/main" xmlns:w14="http://schemas.microsoft.com/office/word/2010/wordml" xmlns:w15="http://schemas.microsoft.com/office/word/2012/wordml" xmlns:w16se="http://schemas.microsoft.com/office/word/2015/wordml/symex" xmlns:wpg="http://schemas.microsoft.com/office/word/2010/wordprocessingGroup" xmlns:wpi="http://schemas.microsoft.com/office/word/2010/wordprocessingInk" xmlns:wne="http://schemas.microsoft.com/office/word/2006/wordml" xmlns:wps="http://schemas.microsoft.com/office/word/2010/wordprocessingShape" mc:Ignorable="w14 w15 w16se wp14">
   <w:footnote w:type="separator" w:id="-1">
     <w:p>
       <w:r>
@@ -825,7 +802,7 @@
 </file>
 
 <file path=word/header1.xml><?xml version="1.0" encoding="utf-8"?>
-<w:hdr xmlns:wpc="http://schemas.microsoft.com/office/word/2010/wordprocessingCanvas" xmlns:mc="http://schemas.openxmlformats.org/markup-compatibility/2006" xmlns:o="urn:schemas-microsoft-com:office:office" xmlns:r="http://schemas.openxmlformats.org/officeDocument/2006/relationships" xmlns:m="http://schemas.openxmlformats.org/officeDocument/2006/math" xmlns:v="urn:schemas-microsoft-com:vml" xmlns:wp14="http://schemas.microsoft.com/office/word/2010/wordprocessingDrawing" xmlns:wp="http://schemas.openxmlformats.org/drawingml/2006/wordprocessingDrawing" xmlns:w10="urn:schemas-microsoft-com:office:word" xmlns:w="http://schemas.openxmlformats.org/wordprocessingml/2006/main" xmlns:w14="http://schemas.microsoft.com/office/word/2010/wordml" xmlns:w15="http://schemas.microsoft.com/office/word/2012/wordml" xmlns:wpg="http://schemas.microsoft.com/office/word/2010/wordprocessingGroup" xmlns:wpi="http://schemas.microsoft.com/office/word/2010/wordprocessingInk" xmlns:wne="http://schemas.microsoft.com/office/word/2006/wordml" xmlns:wps="http://schemas.microsoft.com/office/word/2010/wordprocessingShape" mc:Ignorable="w14 w15 wp14">
+<w:hdr xmlns:wpc="http://schemas.microsoft.com/office/word/2010/wordprocessingCanvas" xmlns:cx="http://schemas.microsoft.com/office/drawing/2014/chartex" xmlns:cx1="http://schemas.microsoft.com/office/drawing/2015/9/8/chartex" xmlns:cx2="http://schemas.microsoft.com/office/drawing/2015/10/21/chartex" xmlns:mc="http://schemas.openxmlformats.org/markup-compatibility/2006" xmlns:o="urn:schemas-microsoft-com:office:office" xmlns:r="http://schemas.openxmlformats.org/officeDocument/2006/relationships" xmlns:m="http://schemas.openxmlformats.org/officeDocument/2006/math" xmlns:v="urn:schemas-microsoft-com:vml" xmlns:wp14="http://schemas.microsoft.com/office/word/2010/wordprocessingDrawing" xmlns:wp="http://schemas.openxmlformats.org/drawingml/2006/wordprocessingDrawing" xmlns:w10="urn:schemas-microsoft-com:office:word" xmlns:w="http://schemas.openxmlformats.org/wordprocessingml/2006/main" xmlns:w14="http://schemas.microsoft.com/office/word/2010/wordml" xmlns:w15="http://schemas.microsoft.com/office/word/2012/wordml" xmlns:w16se="http://schemas.microsoft.com/office/word/2015/wordml/symex" xmlns:wpg="http://schemas.microsoft.com/office/word/2010/wordprocessingGroup" xmlns:wpi="http://schemas.microsoft.com/office/word/2010/wordprocessingInk" xmlns:wne="http://schemas.microsoft.com/office/word/2006/wordml" xmlns:wps="http://schemas.microsoft.com/office/word/2010/wordprocessingShape" mc:Ignorable="w14 w15 w16se wp14">
   <w:tbl>
     <w:tblPr>
       <w:tblStyle w:val="TableGrid"/>
@@ -1355,7 +1332,7 @@
 </file>
 
 <file path=word/numbering.xml><?xml version="1.0" encoding="utf-8"?>
-<w:numbering xmlns:wpc="http://schemas.microsoft.com/office/word/2010/wordprocessingCanvas" xmlns:mc="http://schemas.openxmlformats.org/markup-compatibility/2006" xmlns:o="urn:schemas-microsoft-com:office:office" xmlns:r="http://schemas.openxmlformats.org/officeDocument/2006/relationships" xmlns:m="http://schemas.openxmlformats.org/officeDocument/2006/math" xmlns:v="urn:schemas-microsoft-com:vml" xmlns:wp14="http://schemas.microsoft.com/office/word/2010/wordprocessingDrawing" xmlns:wp="http://schemas.openxmlformats.org/drawingml/2006/wordprocessingDrawing" xmlns:w10="urn:schemas-microsoft-com:office:word" xmlns:w="http://schemas.openxmlformats.org/wordprocessingml/2006/main" xmlns:w14="http://schemas.microsoft.com/office/word/2010/wordml" xmlns:w15="http://schemas.microsoft.com/office/word/2012/wordml" xmlns:wpg="http://schemas.microsoft.com/office/word/2010/wordprocessingGroup" xmlns:wpi="http://schemas.microsoft.com/office/word/2010/wordprocessingInk" xmlns:wne="http://schemas.microsoft.com/office/word/2006/wordml" xmlns:wps="http://schemas.microsoft.com/office/word/2010/wordprocessingShape" mc:Ignorable="w14 w15 wp14">
+<w:numbering xmlns:wpc="http://schemas.microsoft.com/office/word/2010/wordprocessingCanvas" xmlns:cx="http://schemas.microsoft.com/office/drawing/2014/chartex" xmlns:cx1="http://schemas.microsoft.com/office/drawing/2015/9/8/chartex" xmlns:cx2="http://schemas.microsoft.com/office/drawing/2015/10/21/chartex" xmlns:mc="http://schemas.openxmlformats.org/markup-compatibility/2006" xmlns:o="urn:schemas-microsoft-com:office:office" xmlns:r="http://schemas.openxmlformats.org/officeDocument/2006/relationships" xmlns:m="http://schemas.openxmlformats.org/officeDocument/2006/math" xmlns:v="urn:schemas-microsoft-com:vml" xmlns:wp14="http://schemas.microsoft.com/office/word/2010/wordprocessingDrawing" xmlns:wp="http://schemas.openxmlformats.org/drawingml/2006/wordprocessingDrawing" xmlns:w10="urn:schemas-microsoft-com:office:word" xmlns:w="http://schemas.openxmlformats.org/wordprocessingml/2006/main" xmlns:w14="http://schemas.microsoft.com/office/word/2010/wordml" xmlns:w15="http://schemas.microsoft.com/office/word/2012/wordml" xmlns:w16se="http://schemas.microsoft.com/office/word/2015/wordml/symex" xmlns:wpg="http://schemas.microsoft.com/office/word/2010/wordprocessingGroup" xmlns:wpi="http://schemas.microsoft.com/office/word/2010/wordprocessingInk" xmlns:wne="http://schemas.microsoft.com/office/word/2006/wordml" xmlns:wps="http://schemas.microsoft.com/office/word/2010/wordprocessingShape" mc:Ignorable="w14 w15 w16se wp14">
   <w:abstractNum w:abstractNumId="0" w15:restartNumberingAfterBreak="0">
     <w:nsid w:val="0030577F"/>
     <w:multiLevelType w:val="hybridMultilevel"/>
@@ -2986,7 +2963,7 @@
 </file>
 
 <file path=word/styles.xml><?xml version="1.0" encoding="utf-8"?>
-<w:styles xmlns:mc="http://schemas.openxmlformats.org/markup-compatibility/2006" xmlns:r="http://schemas.openxmlformats.org/officeDocument/2006/relationships" xmlns:w="http://schemas.openxmlformats.org/wordprocessingml/2006/main" xmlns:w14="http://schemas.microsoft.com/office/word/2010/wordml" xmlns:w15="http://schemas.microsoft.com/office/word/2012/wordml" mc:Ignorable="w14 w15">
+<w:styles xmlns:mc="http://schemas.openxmlformats.org/markup-compatibility/2006" xmlns:r="http://schemas.openxmlformats.org/officeDocument/2006/relationships" xmlns:w="http://schemas.openxmlformats.org/wordprocessingml/2006/main" xmlns:w14="http://schemas.microsoft.com/office/word/2010/wordml" xmlns:w15="http://schemas.microsoft.com/office/word/2012/wordml" xmlns:w16se="http://schemas.microsoft.com/office/word/2015/wordml/symex" mc:Ignorable="w14 w15 w16se">
   <w:docDefaults>
     <w:rPrDefault>
       <w:rPr>
@@ -3002,7 +2979,7 @@
       </w:pPr>
     </w:pPrDefault>
   </w:docDefaults>
-  <w:latentStyles w:defLockedState="0" w:defUIPriority="99" w:defSemiHidden="0" w:defUnhideWhenUsed="0" w:defQFormat="0" w:count="371">
+  <w:latentStyles w:defLockedState="0" w:defUIPriority="99" w:defSemiHidden="0" w:defUnhideWhenUsed="0" w:defQFormat="0" w:count="373">
     <w:lsdException w:name="Normal" w:uiPriority="0" w:qFormat="1"/>
     <w:lsdException w:name="heading 1" w:uiPriority="9" w:qFormat="1"/>
     <w:lsdException w:name="heading 2" w:semiHidden="1" w:uiPriority="9" w:unhideWhenUsed="1" w:qFormat="1"/>
@@ -3108,7 +3085,6 @@
     <w:lsdException w:name="HTML Sample" w:semiHidden="1" w:unhideWhenUsed="1"/>
     <w:lsdException w:name="HTML Typewriter" w:semiHidden="1" w:unhideWhenUsed="1"/>
     <w:lsdException w:name="HTML Variable" w:semiHidden="1" w:unhideWhenUsed="1"/>
-    <w:lsdException w:name="Normal Table" w:semiHidden="1" w:unhideWhenUsed="1"/>
     <w:lsdException w:name="annotation subject" w:semiHidden="1" w:unhideWhenUsed="1"/>
     <w:lsdException w:name="No List" w:semiHidden="1" w:unhideWhenUsed="1"/>
     <w:lsdException w:name="Outline List 1" w:semiHidden="1" w:unhideWhenUsed="1"/>
@@ -3154,11 +3130,9 @@
     <w:lsdException w:name="Table Subtle 1" w:semiHidden="1" w:unhideWhenUsed="1"/>
     <w:lsdException w:name="Table Subtle 2" w:semiHidden="1" w:unhideWhenUsed="1"/>
     <w:lsdException w:name="Table Web 1" w:semiHidden="1" w:unhideWhenUsed="1"/>
-    <w:lsdException w:name="Table Web 2" w:semiHidden="1" w:unhideWhenUsed="1"/>
     <w:lsdException w:name="Table Web 3" w:semiHidden="1" w:unhideWhenUsed="1"/>
     <w:lsdException w:name="Balloon Text" w:semiHidden="1" w:unhideWhenUsed="1"/>
     <w:lsdException w:name="Table Grid" w:uiPriority="39"/>
-    <w:lsdException w:name="Table Theme" w:semiHidden="1" w:unhideWhenUsed="1"/>
     <w:lsdException w:name="Placeholder Text" w:semiHidden="1"/>
     <w:lsdException w:name="No Spacing" w:uiPriority="1" w:qFormat="1"/>
     <w:lsdException w:name="Light Shading" w:uiPriority="60"/>
@@ -3374,6 +3348,8 @@
     <w:lsdException w:name="List Table 5 Dark Accent 6" w:uiPriority="50"/>
     <w:lsdException w:name="List Table 6 Colorful Accent 6" w:uiPriority="51"/>
     <w:lsdException w:name="List Table 7 Colorful Accent 6" w:uiPriority="52"/>
+    <w:lsdException w:name="Mention" w:semiHidden="1" w:unhideWhenUsed="1"/>
+    <w:lsdException w:name="Smart Hyperlink" w:semiHidden="1" w:unhideWhenUsed="1"/>
   </w:latentStyles>
   <w:style w:type="paragraph" w:default="1" w:styleId="Normal">
     <w:name w:val="Normal"/>

--- a/Samples/IntroGraphics/SimpleTextureUWP12/Readme.docx
+++ b/Samples/IntroGraphics/SimpleTextureUWP12/Readme.docx
@@ -1,6 +1,6 @@
 
 <file path=word/document.xml><?xml version="1.0" encoding="utf-8"?>
-<w:document xmlns:wpc="http://schemas.microsoft.com/office/word/2010/wordprocessingCanvas" xmlns:cx="http://schemas.microsoft.com/office/drawing/2014/chartex" xmlns:cx1="http://schemas.microsoft.com/office/drawing/2015/9/8/chartex" xmlns:cx2="http://schemas.microsoft.com/office/drawing/2015/10/21/chartex" xmlns:mc="http://schemas.openxmlformats.org/markup-compatibility/2006" xmlns:o="urn:schemas-microsoft-com:office:office" xmlns:r="http://schemas.openxmlformats.org/officeDocument/2006/relationships" xmlns:m="http://schemas.openxmlformats.org/officeDocument/2006/math" xmlns:v="urn:schemas-microsoft-com:vml" xmlns:wp14="http://schemas.microsoft.com/office/word/2010/wordprocessingDrawing" xmlns:wp="http://schemas.openxmlformats.org/drawingml/2006/wordprocessingDrawing" xmlns:w10="urn:schemas-microsoft-com:office:word" xmlns:w="http://schemas.openxmlformats.org/wordprocessingml/2006/main" xmlns:w14="http://schemas.microsoft.com/office/word/2010/wordml" xmlns:w15="http://schemas.microsoft.com/office/word/2012/wordml" xmlns:w16se="http://schemas.microsoft.com/office/word/2015/wordml/symex" xmlns:wpg="http://schemas.microsoft.com/office/word/2010/wordprocessingGroup" xmlns:wpi="http://schemas.microsoft.com/office/word/2010/wordprocessingInk" xmlns:wne="http://schemas.microsoft.com/office/word/2006/wordml" xmlns:wps="http://schemas.microsoft.com/office/word/2010/wordprocessingShape" mc:Ignorable="w14 w15 w16se wp14">
+<w:document xmlns:wpc="http://schemas.microsoft.com/office/word/2010/wordprocessingCanvas" xmlns:cx="http://schemas.microsoft.com/office/drawing/2014/chartex" xmlns:cx1="http://schemas.microsoft.com/office/drawing/2015/9/8/chartex" xmlns:cx2="http://schemas.microsoft.com/office/drawing/2015/10/21/chartex" xmlns:cx3="http://schemas.microsoft.com/office/drawing/2016/5/9/chartex" xmlns:cx4="http://schemas.microsoft.com/office/drawing/2016/5/10/chartex" xmlns:cx5="http://schemas.microsoft.com/office/drawing/2016/5/11/chartex" xmlns:mc="http://schemas.openxmlformats.org/markup-compatibility/2006" xmlns:o="urn:schemas-microsoft-com:office:office" xmlns:r="http://schemas.openxmlformats.org/officeDocument/2006/relationships" xmlns:m="http://schemas.openxmlformats.org/officeDocument/2006/math" xmlns:v="urn:schemas-microsoft-com:vml" xmlns:wp14="http://schemas.microsoft.com/office/word/2010/wordprocessingDrawing" xmlns:wp="http://schemas.openxmlformats.org/drawingml/2006/wordprocessingDrawing" xmlns:w10="urn:schemas-microsoft-com:office:word" xmlns:w="http://schemas.openxmlformats.org/wordprocessingml/2006/main" xmlns:w14="http://schemas.microsoft.com/office/word/2010/wordml" xmlns:w15="http://schemas.microsoft.com/office/word/2012/wordml" xmlns:w16se="http://schemas.microsoft.com/office/word/2015/wordml/symex" xmlns:wpg="http://schemas.microsoft.com/office/word/2010/wordprocessingGroup" xmlns:wpi="http://schemas.microsoft.com/office/word/2010/wordprocessingInk" xmlns:wne="http://schemas.microsoft.com/office/word/2006/wordml" xmlns:wps="http://schemas.microsoft.com/office/word/2010/wordprocessingShape" mc:Ignorable="w14 w15 w16se wp14">
   <w:body>
     <w:p>
       <w:pPr>
@@ -18,8 +18,6 @@
       <w:r>
         <w:t xml:space="preserve"> (DX12)</w:t>
       </w:r>
-      <w:bookmarkStart w:id="0" w:name="_GoBack"/>
-      <w:bookmarkEnd w:id="0"/>
     </w:p>
     <w:p>
       <w:pPr>
@@ -132,23 +130,27 @@
         <w:t xml:space="preserve">The texture is loaded here using a simple helper that uses the Windows Imaging Component (WIC) and is designed for simplicity of learning. For production use, you should look at the DirectX Tool Kit’s </w:t>
       </w:r>
       <w:hyperlink r:id="rId8" w:history="1">
+        <w:proofErr w:type="spellStart"/>
         <w:r>
           <w:rPr>
             <w:rStyle w:val="Hyperlink"/>
           </w:rPr>
           <w:t>DDSTextureLoader</w:t>
         </w:r>
+        <w:proofErr w:type="spellEnd"/>
       </w:hyperlink>
       <w:r>
         <w:t xml:space="preserve"> and </w:t>
       </w:r>
       <w:hyperlink r:id="rId9" w:history="1">
+        <w:proofErr w:type="spellStart"/>
         <w:r>
           <w:rPr>
             <w:rStyle w:val="Hyperlink"/>
           </w:rPr>
           <w:t>WICTextureLoader</w:t>
         </w:r>
+        <w:proofErr w:type="spellEnd"/>
       </w:hyperlink>
       <w:r>
         <w:t>.</w:t>
@@ -158,8 +160,8 @@
       <w:pPr>
         <w:pStyle w:val="Heading1"/>
       </w:pPr>
-      <w:bookmarkStart w:id="1" w:name="ID2EMD"/>
-      <w:bookmarkEnd w:id="1"/>
+      <w:bookmarkStart w:id="0" w:name="ID2EMD"/>
+      <w:bookmarkEnd w:id="0"/>
       <w:r>
         <w:t>Update history</w:t>
       </w:r>
@@ -173,11 +175,73 @@
       <w:pPr>
         <w:pStyle w:val="Heading1"/>
       </w:pPr>
+      <w:r>
+        <w:t>Privacy statement</w:t>
+      </w:r>
+    </w:p>
+    <w:p>
+      <w:pPr>
+        <w:rPr>
+          <w:rFonts w:cs="Segoe UI"/>
+          <w:szCs w:val="20"/>
+        </w:rPr>
+      </w:pPr>
+      <w:r>
+        <w:rPr>
+          <w:rFonts w:cs="Segoe UI"/>
+          <w:szCs w:val="20"/>
+        </w:rPr>
+        <w:t>When compiling and running a sample, the file name of the sample executable will be sent to Microsoft to help track sample usage. To opt-out of this data collection, you can remove the block of code in Main.cpp labeled “Sample Usage Telemetry”.</w:t>
+      </w:r>
+    </w:p>
+    <w:p>
+      <w:pPr>
+        <w:rPr>
+          <w:rFonts w:cs="Segoe UI"/>
+          <w:szCs w:val="20"/>
+        </w:rPr>
+      </w:pPr>
+    </w:p>
+    <w:p>
+      <w:pPr>
+        <w:rPr>
+          <w:rFonts w:cs="Segoe UI"/>
+          <w:szCs w:val="20"/>
+        </w:rPr>
+      </w:pPr>
+      <w:r>
+        <w:rPr>
+          <w:rFonts w:cs="Segoe UI"/>
+          <w:szCs w:val="20"/>
+        </w:rPr>
+        <w:t xml:space="preserve">For more information about Microsoft’s privacy policies in general, see the </w:t>
+      </w:r>
+      <w:hyperlink r:id="rId10" w:history="1">
+        <w:r>
+          <w:rPr>
+            <w:rStyle w:val="Hyperlink"/>
+            <w:rFonts w:cs="Segoe UI"/>
+            <w:szCs w:val="20"/>
+          </w:rPr>
+          <w:t>Microsoft Privacy Statement</w:t>
+        </w:r>
+      </w:hyperlink>
+      <w:r>
+        <w:rPr>
+          <w:rFonts w:cs="Segoe UI"/>
+          <w:szCs w:val="20"/>
+        </w:rPr>
+        <w:t>.</w:t>
+      </w:r>
+    </w:p>
+    <w:p>
+      <w:bookmarkStart w:id="1" w:name="_GoBack"/>
+      <w:bookmarkEnd w:id="1"/>
     </w:p>
     <w:sectPr>
-      <w:footerReference w:type="default" r:id="rId10"/>
-      <w:headerReference w:type="first" r:id="rId11"/>
-      <w:footerReference w:type="first" r:id="rId12"/>
+      <w:footerReference w:type="default" r:id="rId11"/>
+      <w:headerReference w:type="first" r:id="rId12"/>
+      <w:footerReference w:type="first" r:id="rId13"/>
       <w:pgSz w:w="12240" w:h="15840" w:code="1"/>
       <w:pgMar w:top="900" w:right="1440" w:bottom="1440" w:left="1440" w:header="0" w:footer="390" w:gutter="0"/>
       <w:cols w:space="720"/>
@@ -188,7 +252,7 @@
 </file>
 
 <file path=word/endnotes.xml><?xml version="1.0" encoding="utf-8"?>
-<w:endnotes xmlns:wpc="http://schemas.microsoft.com/office/word/2010/wordprocessingCanvas" xmlns:cx="http://schemas.microsoft.com/office/drawing/2014/chartex" xmlns:cx1="http://schemas.microsoft.com/office/drawing/2015/9/8/chartex" xmlns:cx2="http://schemas.microsoft.com/office/drawing/2015/10/21/chartex" xmlns:mc="http://schemas.openxmlformats.org/markup-compatibility/2006" xmlns:o="urn:schemas-microsoft-com:office:office" xmlns:r="http://schemas.openxmlformats.org/officeDocument/2006/relationships" xmlns:m="http://schemas.openxmlformats.org/officeDocument/2006/math" xmlns:v="urn:schemas-microsoft-com:vml" xmlns:wp14="http://schemas.microsoft.com/office/word/2010/wordprocessingDrawing" xmlns:wp="http://schemas.openxmlformats.org/drawingml/2006/wordprocessingDrawing" xmlns:w10="urn:schemas-microsoft-com:office:word" xmlns:w="http://schemas.openxmlformats.org/wordprocessingml/2006/main" xmlns:w14="http://schemas.microsoft.com/office/word/2010/wordml" xmlns:w15="http://schemas.microsoft.com/office/word/2012/wordml" xmlns:w16se="http://schemas.microsoft.com/office/word/2015/wordml/symex" xmlns:wpg="http://schemas.microsoft.com/office/word/2010/wordprocessingGroup" xmlns:wpi="http://schemas.microsoft.com/office/word/2010/wordprocessingInk" xmlns:wne="http://schemas.microsoft.com/office/word/2006/wordml" xmlns:wps="http://schemas.microsoft.com/office/word/2010/wordprocessingShape" mc:Ignorable="w14 w15 w16se wp14">
+<w:endnotes xmlns:wpc="http://schemas.microsoft.com/office/word/2010/wordprocessingCanvas" xmlns:cx="http://schemas.microsoft.com/office/drawing/2014/chartex" xmlns:cx1="http://schemas.microsoft.com/office/drawing/2015/9/8/chartex" xmlns:cx2="http://schemas.microsoft.com/office/drawing/2015/10/21/chartex" xmlns:cx3="http://schemas.microsoft.com/office/drawing/2016/5/9/chartex" xmlns:cx4="http://schemas.microsoft.com/office/drawing/2016/5/10/chartex" xmlns:cx5="http://schemas.microsoft.com/office/drawing/2016/5/11/chartex" xmlns:mc="http://schemas.openxmlformats.org/markup-compatibility/2006" xmlns:o="urn:schemas-microsoft-com:office:office" xmlns:r="http://schemas.openxmlformats.org/officeDocument/2006/relationships" xmlns:m="http://schemas.openxmlformats.org/officeDocument/2006/math" xmlns:v="urn:schemas-microsoft-com:vml" xmlns:wp14="http://schemas.microsoft.com/office/word/2010/wordprocessingDrawing" xmlns:wp="http://schemas.openxmlformats.org/drawingml/2006/wordprocessingDrawing" xmlns:w10="urn:schemas-microsoft-com:office:word" xmlns:w="http://schemas.openxmlformats.org/wordprocessingml/2006/main" xmlns:w14="http://schemas.microsoft.com/office/word/2010/wordml" xmlns:w15="http://schemas.microsoft.com/office/word/2012/wordml" xmlns:w16se="http://schemas.microsoft.com/office/word/2015/wordml/symex" xmlns:wpg="http://schemas.microsoft.com/office/word/2010/wordprocessingGroup" xmlns:wpi="http://schemas.microsoft.com/office/word/2010/wordprocessingInk" xmlns:wne="http://schemas.microsoft.com/office/word/2006/wordml" xmlns:wps="http://schemas.microsoft.com/office/word/2010/wordprocessingShape" mc:Ignorable="w14 w15 w16se wp14">
   <w:endnote w:type="separator" w:id="-1">
     <w:p>
       <w:r>
@@ -207,7 +271,7 @@
 </file>
 
 <file path=word/footer1.xml><?xml version="1.0" encoding="utf-8"?>
-<w:ftr xmlns:wpc="http://schemas.microsoft.com/office/word/2010/wordprocessingCanvas" xmlns:cx="http://schemas.microsoft.com/office/drawing/2014/chartex" xmlns:cx1="http://schemas.microsoft.com/office/drawing/2015/9/8/chartex" xmlns:cx2="http://schemas.microsoft.com/office/drawing/2015/10/21/chartex" xmlns:mc="http://schemas.openxmlformats.org/markup-compatibility/2006" xmlns:o="urn:schemas-microsoft-com:office:office" xmlns:r="http://schemas.openxmlformats.org/officeDocument/2006/relationships" xmlns:m="http://schemas.openxmlformats.org/officeDocument/2006/math" xmlns:v="urn:schemas-microsoft-com:vml" xmlns:wp14="http://schemas.microsoft.com/office/word/2010/wordprocessingDrawing" xmlns:wp="http://schemas.openxmlformats.org/drawingml/2006/wordprocessingDrawing" xmlns:w10="urn:schemas-microsoft-com:office:word" xmlns:w="http://schemas.openxmlformats.org/wordprocessingml/2006/main" xmlns:w14="http://schemas.microsoft.com/office/word/2010/wordml" xmlns:w15="http://schemas.microsoft.com/office/word/2012/wordml" xmlns:w16se="http://schemas.microsoft.com/office/word/2015/wordml/symex" xmlns:wpg="http://schemas.microsoft.com/office/word/2010/wordprocessingGroup" xmlns:wpi="http://schemas.microsoft.com/office/word/2010/wordprocessingInk" xmlns:wne="http://schemas.microsoft.com/office/word/2006/wordml" xmlns:wps="http://schemas.microsoft.com/office/word/2010/wordprocessingShape" mc:Ignorable="w14 w15 w16se wp14">
+<w:ftr xmlns:wpc="http://schemas.microsoft.com/office/word/2010/wordprocessingCanvas" xmlns:cx="http://schemas.microsoft.com/office/drawing/2014/chartex" xmlns:cx1="http://schemas.microsoft.com/office/drawing/2015/9/8/chartex" xmlns:cx2="http://schemas.microsoft.com/office/drawing/2015/10/21/chartex" xmlns:cx3="http://schemas.microsoft.com/office/drawing/2016/5/9/chartex" xmlns:cx4="http://schemas.microsoft.com/office/drawing/2016/5/10/chartex" xmlns:cx5="http://schemas.microsoft.com/office/drawing/2016/5/11/chartex" xmlns:mc="http://schemas.openxmlformats.org/markup-compatibility/2006" xmlns:o="urn:schemas-microsoft-com:office:office" xmlns:r="http://schemas.openxmlformats.org/officeDocument/2006/relationships" xmlns:m="http://schemas.openxmlformats.org/officeDocument/2006/math" xmlns:v="urn:schemas-microsoft-com:vml" xmlns:wp14="http://schemas.microsoft.com/office/word/2010/wordprocessingDrawing" xmlns:wp="http://schemas.openxmlformats.org/drawingml/2006/wordprocessingDrawing" xmlns:w10="urn:schemas-microsoft-com:office:word" xmlns:w="http://schemas.openxmlformats.org/wordprocessingml/2006/main" xmlns:w14="http://schemas.microsoft.com/office/word/2010/wordml" xmlns:w15="http://schemas.microsoft.com/office/word/2012/wordml" xmlns:w16se="http://schemas.microsoft.com/office/word/2015/wordml/symex" xmlns:wpg="http://schemas.microsoft.com/office/word/2010/wordprocessingGroup" xmlns:wpi="http://schemas.microsoft.com/office/word/2010/wordprocessingInk" xmlns:wne="http://schemas.microsoft.com/office/word/2006/wordml" xmlns:wps="http://schemas.microsoft.com/office/word/2010/wordprocessingShape" mc:Ignorable="w14 w15 w16se wp14">
   <w:tbl>
     <w:tblPr>
       <w:tblW w:w="5000" w:type="pct"/>
@@ -507,7 +571,7 @@
 </file>
 
 <file path=word/footer2.xml><?xml version="1.0" encoding="utf-8"?>
-<w:ftr xmlns:wpc="http://schemas.microsoft.com/office/word/2010/wordprocessingCanvas" xmlns:cx="http://schemas.microsoft.com/office/drawing/2014/chartex" xmlns:cx1="http://schemas.microsoft.com/office/drawing/2015/9/8/chartex" xmlns:cx2="http://schemas.microsoft.com/office/drawing/2015/10/21/chartex" xmlns:mc="http://schemas.openxmlformats.org/markup-compatibility/2006" xmlns:o="urn:schemas-microsoft-com:office:office" xmlns:r="http://schemas.openxmlformats.org/officeDocument/2006/relationships" xmlns:m="http://schemas.openxmlformats.org/officeDocument/2006/math" xmlns:v="urn:schemas-microsoft-com:vml" xmlns:wp14="http://schemas.microsoft.com/office/word/2010/wordprocessingDrawing" xmlns:wp="http://schemas.openxmlformats.org/drawingml/2006/wordprocessingDrawing" xmlns:w10="urn:schemas-microsoft-com:office:word" xmlns:w="http://schemas.openxmlformats.org/wordprocessingml/2006/main" xmlns:w14="http://schemas.microsoft.com/office/word/2010/wordml" xmlns:w15="http://schemas.microsoft.com/office/word/2012/wordml" xmlns:w16se="http://schemas.microsoft.com/office/word/2015/wordml/symex" xmlns:wpg="http://schemas.microsoft.com/office/word/2010/wordprocessingGroup" xmlns:wpi="http://schemas.microsoft.com/office/word/2010/wordprocessingInk" xmlns:wne="http://schemas.microsoft.com/office/word/2006/wordml" xmlns:wps="http://schemas.microsoft.com/office/word/2010/wordprocessingShape" mc:Ignorable="w14 w15 w16se wp14">
+<w:ftr xmlns:wpc="http://schemas.microsoft.com/office/word/2010/wordprocessingCanvas" xmlns:cx="http://schemas.microsoft.com/office/drawing/2014/chartex" xmlns:cx1="http://schemas.microsoft.com/office/drawing/2015/9/8/chartex" xmlns:cx2="http://schemas.microsoft.com/office/drawing/2015/10/21/chartex" xmlns:cx3="http://schemas.microsoft.com/office/drawing/2016/5/9/chartex" xmlns:cx4="http://schemas.microsoft.com/office/drawing/2016/5/10/chartex" xmlns:cx5="http://schemas.microsoft.com/office/drawing/2016/5/11/chartex" xmlns:mc="http://schemas.openxmlformats.org/markup-compatibility/2006" xmlns:o="urn:schemas-microsoft-com:office:office" xmlns:r="http://schemas.openxmlformats.org/officeDocument/2006/relationships" xmlns:m="http://schemas.openxmlformats.org/officeDocument/2006/math" xmlns:v="urn:schemas-microsoft-com:vml" xmlns:wp14="http://schemas.microsoft.com/office/word/2010/wordprocessingDrawing" xmlns:wp="http://schemas.openxmlformats.org/drawingml/2006/wordprocessingDrawing" xmlns:w10="urn:schemas-microsoft-com:office:word" xmlns:w="http://schemas.openxmlformats.org/wordprocessingml/2006/main" xmlns:w14="http://schemas.microsoft.com/office/word/2010/wordml" xmlns:w15="http://schemas.microsoft.com/office/word/2012/wordml" xmlns:w16se="http://schemas.microsoft.com/office/word/2015/wordml/symex" xmlns:wpg="http://schemas.microsoft.com/office/word/2010/wordprocessingGroup" xmlns:wpi="http://schemas.microsoft.com/office/word/2010/wordprocessingInk" xmlns:wne="http://schemas.microsoft.com/office/word/2006/wordml" xmlns:wps="http://schemas.microsoft.com/office/word/2010/wordprocessingShape" mc:Ignorable="w14 w15 w16se wp14">
   <w:tbl>
     <w:tblPr>
       <w:tblW w:w="5000" w:type="pct"/>
@@ -694,6 +758,7 @@
             </w:rPr>
             <w:t xml:space="preserve">| </w:t>
           </w:r>
+          <w:proofErr w:type="spellStart"/>
           <w:r>
             <w:rPr>
               <w:rFonts w:cs="Segoe UI"/>
@@ -702,6 +767,7 @@
             </w:rPr>
             <w:t>SimpleTriangle</w:t>
           </w:r>
+          <w:proofErr w:type="spellEnd"/>
         </w:p>
       </w:tc>
       <w:tc>
@@ -783,7 +849,7 @@
 </file>
 
 <file path=word/footnotes.xml><?xml version="1.0" encoding="utf-8"?>
-<w:footnotes xmlns:wpc="http://schemas.microsoft.com/office/word/2010/wordprocessingCanvas" xmlns:cx="http://schemas.microsoft.com/office/drawing/2014/chartex" xmlns:cx1="http://schemas.microsoft.com/office/drawing/2015/9/8/chartex" xmlns:cx2="http://schemas.microsoft.com/office/drawing/2015/10/21/chartex" xmlns:mc="http://schemas.openxmlformats.org/markup-compatibility/2006" xmlns:o="urn:schemas-microsoft-com:office:office" xmlns:r="http://schemas.openxmlformats.org/officeDocument/2006/relationships" xmlns:m="http://schemas.openxmlformats.org/officeDocument/2006/math" xmlns:v="urn:schemas-microsoft-com:vml" xmlns:wp14="http://schemas.microsoft.com/office/word/2010/wordprocessingDrawing" xmlns:wp="http://schemas.openxmlformats.org/drawingml/2006/wordprocessingDrawing" xmlns:w10="urn:schemas-microsoft-com:office:word" xmlns:w="http://schemas.openxmlformats.org/wordprocessingml/2006/main" xmlns:w14="http://schemas.microsoft.com/office/word/2010/wordml" xmlns:w15="http://schemas.microsoft.com/office/word/2012/wordml" xmlns:w16se="http://schemas.microsoft.com/office/word/2015/wordml/symex" xmlns:wpg="http://schemas.microsoft.com/office/word/2010/wordprocessingGroup" xmlns:wpi="http://schemas.microsoft.com/office/word/2010/wordprocessingInk" xmlns:wne="http://schemas.microsoft.com/office/word/2006/wordml" xmlns:wps="http://schemas.microsoft.com/office/word/2010/wordprocessingShape" mc:Ignorable="w14 w15 w16se wp14">
+<w:footnotes xmlns:wpc="http://schemas.microsoft.com/office/word/2010/wordprocessingCanvas" xmlns:cx="http://schemas.microsoft.com/office/drawing/2014/chartex" xmlns:cx1="http://schemas.microsoft.com/office/drawing/2015/9/8/chartex" xmlns:cx2="http://schemas.microsoft.com/office/drawing/2015/10/21/chartex" xmlns:cx3="http://schemas.microsoft.com/office/drawing/2016/5/9/chartex" xmlns:cx4="http://schemas.microsoft.com/office/drawing/2016/5/10/chartex" xmlns:cx5="http://schemas.microsoft.com/office/drawing/2016/5/11/chartex" xmlns:mc="http://schemas.openxmlformats.org/markup-compatibility/2006" xmlns:o="urn:schemas-microsoft-com:office:office" xmlns:r="http://schemas.openxmlformats.org/officeDocument/2006/relationships" xmlns:m="http://schemas.openxmlformats.org/officeDocument/2006/math" xmlns:v="urn:schemas-microsoft-com:vml" xmlns:wp14="http://schemas.microsoft.com/office/word/2010/wordprocessingDrawing" xmlns:wp="http://schemas.openxmlformats.org/drawingml/2006/wordprocessingDrawing" xmlns:w10="urn:schemas-microsoft-com:office:word" xmlns:w="http://schemas.openxmlformats.org/wordprocessingml/2006/main" xmlns:w14="http://schemas.microsoft.com/office/word/2010/wordml" xmlns:w15="http://schemas.microsoft.com/office/word/2012/wordml" xmlns:w16se="http://schemas.microsoft.com/office/word/2015/wordml/symex" xmlns:wpg="http://schemas.microsoft.com/office/word/2010/wordprocessingGroup" xmlns:wpi="http://schemas.microsoft.com/office/word/2010/wordprocessingInk" xmlns:wne="http://schemas.microsoft.com/office/word/2006/wordml" xmlns:wps="http://schemas.microsoft.com/office/word/2010/wordprocessingShape" mc:Ignorable="w14 w15 w16se wp14">
   <w:footnote w:type="separator" w:id="-1">
     <w:p>
       <w:r>
@@ -802,7 +868,7 @@
 </file>
 
 <file path=word/header1.xml><?xml version="1.0" encoding="utf-8"?>
-<w:hdr xmlns:wpc="http://schemas.microsoft.com/office/word/2010/wordprocessingCanvas" xmlns:cx="http://schemas.microsoft.com/office/drawing/2014/chartex" xmlns:cx1="http://schemas.microsoft.com/office/drawing/2015/9/8/chartex" xmlns:cx2="http://schemas.microsoft.com/office/drawing/2015/10/21/chartex" xmlns:mc="http://schemas.openxmlformats.org/markup-compatibility/2006" xmlns:o="urn:schemas-microsoft-com:office:office" xmlns:r="http://schemas.openxmlformats.org/officeDocument/2006/relationships" xmlns:m="http://schemas.openxmlformats.org/officeDocument/2006/math" xmlns:v="urn:schemas-microsoft-com:vml" xmlns:wp14="http://schemas.microsoft.com/office/word/2010/wordprocessingDrawing" xmlns:wp="http://schemas.openxmlformats.org/drawingml/2006/wordprocessingDrawing" xmlns:w10="urn:schemas-microsoft-com:office:word" xmlns:w="http://schemas.openxmlformats.org/wordprocessingml/2006/main" xmlns:w14="http://schemas.microsoft.com/office/word/2010/wordml" xmlns:w15="http://schemas.microsoft.com/office/word/2012/wordml" xmlns:w16se="http://schemas.microsoft.com/office/word/2015/wordml/symex" xmlns:wpg="http://schemas.microsoft.com/office/word/2010/wordprocessingGroup" xmlns:wpi="http://schemas.microsoft.com/office/word/2010/wordprocessingInk" xmlns:wne="http://schemas.microsoft.com/office/word/2006/wordml" xmlns:wps="http://schemas.microsoft.com/office/word/2010/wordprocessingShape" mc:Ignorable="w14 w15 w16se wp14">
+<w:hdr xmlns:wpc="http://schemas.microsoft.com/office/word/2010/wordprocessingCanvas" xmlns:cx="http://schemas.microsoft.com/office/drawing/2014/chartex" xmlns:cx1="http://schemas.microsoft.com/office/drawing/2015/9/8/chartex" xmlns:cx2="http://schemas.microsoft.com/office/drawing/2015/10/21/chartex" xmlns:cx3="http://schemas.microsoft.com/office/drawing/2016/5/9/chartex" xmlns:cx4="http://schemas.microsoft.com/office/drawing/2016/5/10/chartex" xmlns:cx5="http://schemas.microsoft.com/office/drawing/2016/5/11/chartex" xmlns:mc="http://schemas.openxmlformats.org/markup-compatibility/2006" xmlns:o="urn:schemas-microsoft-com:office:office" xmlns:r="http://schemas.openxmlformats.org/officeDocument/2006/relationships" xmlns:m="http://schemas.openxmlformats.org/officeDocument/2006/math" xmlns:v="urn:schemas-microsoft-com:vml" xmlns:wp14="http://schemas.microsoft.com/office/word/2010/wordprocessingDrawing" xmlns:wp="http://schemas.openxmlformats.org/drawingml/2006/wordprocessingDrawing" xmlns:w10="urn:schemas-microsoft-com:office:word" xmlns:w="http://schemas.openxmlformats.org/wordprocessingml/2006/main" xmlns:w14="http://schemas.microsoft.com/office/word/2010/wordml" xmlns:w15="http://schemas.microsoft.com/office/word/2012/wordml" xmlns:w16se="http://schemas.microsoft.com/office/word/2015/wordml/symex" xmlns:wpg="http://schemas.microsoft.com/office/word/2010/wordprocessingGroup" xmlns:wpi="http://schemas.microsoft.com/office/word/2010/wordprocessingInk" xmlns:wne="http://schemas.microsoft.com/office/word/2006/wordml" xmlns:wps="http://schemas.microsoft.com/office/word/2010/wordprocessingShape" mc:Ignorable="w14 w15 w16se wp14">
   <w:tbl>
     <w:tblPr>
       <w:tblStyle w:val="TableGrid"/>
@@ -1332,7 +1398,7 @@
 </file>
 
 <file path=word/numbering.xml><?xml version="1.0" encoding="utf-8"?>
-<w:numbering xmlns:wpc="http://schemas.microsoft.com/office/word/2010/wordprocessingCanvas" xmlns:cx="http://schemas.microsoft.com/office/drawing/2014/chartex" xmlns:cx1="http://schemas.microsoft.com/office/drawing/2015/9/8/chartex" xmlns:cx2="http://schemas.microsoft.com/office/drawing/2015/10/21/chartex" xmlns:mc="http://schemas.openxmlformats.org/markup-compatibility/2006" xmlns:o="urn:schemas-microsoft-com:office:office" xmlns:r="http://schemas.openxmlformats.org/officeDocument/2006/relationships" xmlns:m="http://schemas.openxmlformats.org/officeDocument/2006/math" xmlns:v="urn:schemas-microsoft-com:vml" xmlns:wp14="http://schemas.microsoft.com/office/word/2010/wordprocessingDrawing" xmlns:wp="http://schemas.openxmlformats.org/drawingml/2006/wordprocessingDrawing" xmlns:w10="urn:schemas-microsoft-com:office:word" xmlns:w="http://schemas.openxmlformats.org/wordprocessingml/2006/main" xmlns:w14="http://schemas.microsoft.com/office/word/2010/wordml" xmlns:w15="http://schemas.microsoft.com/office/word/2012/wordml" xmlns:w16se="http://schemas.microsoft.com/office/word/2015/wordml/symex" xmlns:wpg="http://schemas.microsoft.com/office/word/2010/wordprocessingGroup" xmlns:wpi="http://schemas.microsoft.com/office/word/2010/wordprocessingInk" xmlns:wne="http://schemas.microsoft.com/office/word/2006/wordml" xmlns:wps="http://schemas.microsoft.com/office/word/2010/wordprocessingShape" mc:Ignorable="w14 w15 w16se wp14">
+<w:numbering xmlns:wpc="http://schemas.microsoft.com/office/word/2010/wordprocessingCanvas" xmlns:cx="http://schemas.microsoft.com/office/drawing/2014/chartex" xmlns:cx1="http://schemas.microsoft.com/office/drawing/2015/9/8/chartex" xmlns:cx2="http://schemas.microsoft.com/office/drawing/2015/10/21/chartex" xmlns:cx3="http://schemas.microsoft.com/office/drawing/2016/5/9/chartex" xmlns:cx4="http://schemas.microsoft.com/office/drawing/2016/5/10/chartex" xmlns:cx5="http://schemas.microsoft.com/office/drawing/2016/5/11/chartex" xmlns:mc="http://schemas.openxmlformats.org/markup-compatibility/2006" xmlns:o="urn:schemas-microsoft-com:office:office" xmlns:r="http://schemas.openxmlformats.org/officeDocument/2006/relationships" xmlns:m="http://schemas.openxmlformats.org/officeDocument/2006/math" xmlns:v="urn:schemas-microsoft-com:vml" xmlns:wp14="http://schemas.microsoft.com/office/word/2010/wordprocessingDrawing" xmlns:wp="http://schemas.openxmlformats.org/drawingml/2006/wordprocessingDrawing" xmlns:w10="urn:schemas-microsoft-com:office:word" xmlns:w="http://schemas.openxmlformats.org/wordprocessingml/2006/main" xmlns:w14="http://schemas.microsoft.com/office/word/2010/wordml" xmlns:w15="http://schemas.microsoft.com/office/word/2012/wordml" xmlns:w16se="http://schemas.microsoft.com/office/word/2015/wordml/symex" xmlns:wpg="http://schemas.microsoft.com/office/word/2010/wordprocessingGroup" xmlns:wpi="http://schemas.microsoft.com/office/word/2010/wordprocessingInk" xmlns:wne="http://schemas.microsoft.com/office/word/2006/wordml" xmlns:wps="http://schemas.microsoft.com/office/word/2010/wordprocessingShape" mc:Ignorable="w14 w15 w16se wp14">
   <w:abstractNum w:abstractNumId="0" w15:restartNumberingAfterBreak="0">
     <w:nsid w:val="0030577F"/>
     <w:multiLevelType w:val="hybridMultilevel"/>
@@ -2979,7 +3045,7 @@
       </w:pPr>
     </w:pPrDefault>
   </w:docDefaults>
-  <w:latentStyles w:defLockedState="0" w:defUIPriority="99" w:defSemiHidden="0" w:defUnhideWhenUsed="0" w:defQFormat="0" w:count="373">
+  <w:latentStyles w:defLockedState="0" w:defUIPriority="99" w:defSemiHidden="0" w:defUnhideWhenUsed="0" w:defQFormat="0" w:count="374">
     <w:lsdException w:name="Normal" w:uiPriority="0" w:qFormat="1"/>
     <w:lsdException w:name="heading 1" w:uiPriority="9" w:qFormat="1"/>
     <w:lsdException w:name="heading 2" w:semiHidden="1" w:uiPriority="9" w:unhideWhenUsed="1" w:qFormat="1"/>
@@ -3130,7 +3196,7 @@
     <w:lsdException w:name="Table Subtle 1" w:semiHidden="1" w:unhideWhenUsed="1"/>
     <w:lsdException w:name="Table Subtle 2" w:semiHidden="1" w:unhideWhenUsed="1"/>
     <w:lsdException w:name="Table Web 1" w:semiHidden="1" w:unhideWhenUsed="1"/>
-    <w:lsdException w:name="Table Web 3" w:semiHidden="1" w:unhideWhenUsed="1"/>
+    <w:lsdException w:name="Table Web 2" w:semiHidden="1" w:unhideWhenUsed="1"/>
     <w:lsdException w:name="Balloon Text" w:semiHidden="1" w:unhideWhenUsed="1"/>
     <w:lsdException w:name="Table Grid" w:uiPriority="39"/>
     <w:lsdException w:name="Placeholder Text" w:semiHidden="1"/>
@@ -3350,6 +3416,7 @@
     <w:lsdException w:name="List Table 7 Colorful Accent 6" w:uiPriority="52"/>
     <w:lsdException w:name="Mention" w:semiHidden="1" w:unhideWhenUsed="1"/>
     <w:lsdException w:name="Smart Hyperlink" w:semiHidden="1" w:unhideWhenUsed="1"/>
+    <w:lsdException w:name="Hashtag" w:semiHidden="1" w:unhideWhenUsed="1"/>
   </w:latentStyles>
   <w:style w:type="paragraph" w:default="1" w:styleId="Normal">
     <w:name w:val="Normal"/>

--- a/Samples/IntroGraphics/SimpleTextureUWP12/Readme.docx
+++ b/Samples/IntroGraphics/SimpleTextureUWP12/Readme.docx
@@ -1,6 +1,6 @@
 
 <file path=word/document.xml><?xml version="1.0" encoding="utf-8"?>
-<w:document xmlns:wpc="http://schemas.microsoft.com/office/word/2010/wordprocessingCanvas" xmlns:cx="http://schemas.microsoft.com/office/drawing/2014/chartex" xmlns:cx1="http://schemas.microsoft.com/office/drawing/2015/9/8/chartex" xmlns:cx2="http://schemas.microsoft.com/office/drawing/2015/10/21/chartex" xmlns:cx3="http://schemas.microsoft.com/office/drawing/2016/5/9/chartex" xmlns:cx4="http://schemas.microsoft.com/office/drawing/2016/5/10/chartex" xmlns:cx5="http://schemas.microsoft.com/office/drawing/2016/5/11/chartex" xmlns:mc="http://schemas.openxmlformats.org/markup-compatibility/2006" xmlns:o="urn:schemas-microsoft-com:office:office" xmlns:r="http://schemas.openxmlformats.org/officeDocument/2006/relationships" xmlns:m="http://schemas.openxmlformats.org/officeDocument/2006/math" xmlns:v="urn:schemas-microsoft-com:vml" xmlns:wp14="http://schemas.microsoft.com/office/word/2010/wordprocessingDrawing" xmlns:wp="http://schemas.openxmlformats.org/drawingml/2006/wordprocessingDrawing" xmlns:w10="urn:schemas-microsoft-com:office:word" xmlns:w="http://schemas.openxmlformats.org/wordprocessingml/2006/main" xmlns:w14="http://schemas.microsoft.com/office/word/2010/wordml" xmlns:w15="http://schemas.microsoft.com/office/word/2012/wordml" xmlns:w16se="http://schemas.microsoft.com/office/word/2015/wordml/symex" xmlns:wpg="http://schemas.microsoft.com/office/word/2010/wordprocessingGroup" xmlns:wpi="http://schemas.microsoft.com/office/word/2010/wordprocessingInk" xmlns:wne="http://schemas.microsoft.com/office/word/2006/wordml" xmlns:wps="http://schemas.microsoft.com/office/word/2010/wordprocessingShape" mc:Ignorable="w14 w15 w16se wp14">
+<w:document xmlns:wpc="http://schemas.microsoft.com/office/word/2010/wordprocessingCanvas" xmlns:mc="http://schemas.openxmlformats.org/markup-compatibility/2006" xmlns:o="urn:schemas-microsoft-com:office:office" xmlns:r="http://schemas.openxmlformats.org/officeDocument/2006/relationships" xmlns:m="http://schemas.openxmlformats.org/officeDocument/2006/math" xmlns:v="urn:schemas-microsoft-com:vml" xmlns:wp14="http://schemas.microsoft.com/office/word/2010/wordprocessingDrawing" xmlns:wp="http://schemas.openxmlformats.org/drawingml/2006/wordprocessingDrawing" xmlns:w10="urn:schemas-microsoft-com:office:word" xmlns:w="http://schemas.openxmlformats.org/wordprocessingml/2006/main" xmlns:w14="http://schemas.microsoft.com/office/word/2010/wordml" xmlns:w15="http://schemas.microsoft.com/office/word/2012/wordml" xmlns:wpg="http://schemas.microsoft.com/office/word/2010/wordprocessingGroup" xmlns:wpi="http://schemas.microsoft.com/office/word/2010/wordprocessingInk" xmlns:wne="http://schemas.microsoft.com/office/word/2006/wordml" xmlns:wps="http://schemas.microsoft.com/office/word/2010/wordprocessingShape" mc:Ignorable="w14 w15 wp14">
   <w:body>
     <w:p>
       <w:pPr>
@@ -29,10 +29,13 @@
         <w:rPr>
           <w:i/>
         </w:rPr>
-        <w:t>This sample is compatible with the Windows 10 Anniversary Update SDK (14393)</w:t>
+        <w:t>This sample is compatible with the Windows 10 Creators Update SDK (15063)</w:t>
       </w:r>
     </w:p>
-    <w:p/>
+    <w:p>
+      <w:bookmarkStart w:id="0" w:name="_GoBack"/>
+      <w:bookmarkEnd w:id="0"/>
+    </w:p>
     <w:p>
       <w:pPr>
         <w:pStyle w:val="Heading1"/>
@@ -160,8 +163,8 @@
       <w:pPr>
         <w:pStyle w:val="Heading1"/>
       </w:pPr>
-      <w:bookmarkStart w:id="0" w:name="ID2EMD"/>
-      <w:bookmarkEnd w:id="0"/>
+      <w:bookmarkStart w:id="1" w:name="ID2EMD"/>
+      <w:bookmarkEnd w:id="1"/>
       <w:r>
         <w:t>Update history</w:t>
       </w:r>
@@ -234,10 +237,7 @@
         <w:t>.</w:t>
       </w:r>
     </w:p>
-    <w:p>
-      <w:bookmarkStart w:id="1" w:name="_GoBack"/>
-      <w:bookmarkEnd w:id="1"/>
-    </w:p>
+    <w:p/>
     <w:sectPr>
       <w:footerReference w:type="default" r:id="rId11"/>
       <w:headerReference w:type="first" r:id="rId12"/>
@@ -252,7 +252,7 @@
 </file>
 
 <file path=word/endnotes.xml><?xml version="1.0" encoding="utf-8"?>
-<w:endnotes xmlns:wpc="http://schemas.microsoft.com/office/word/2010/wordprocessingCanvas" xmlns:cx="http://schemas.microsoft.com/office/drawing/2014/chartex" xmlns:cx1="http://schemas.microsoft.com/office/drawing/2015/9/8/chartex" xmlns:cx2="http://schemas.microsoft.com/office/drawing/2015/10/21/chartex" xmlns:cx3="http://schemas.microsoft.com/office/drawing/2016/5/9/chartex" xmlns:cx4="http://schemas.microsoft.com/office/drawing/2016/5/10/chartex" xmlns:cx5="http://schemas.microsoft.com/office/drawing/2016/5/11/chartex" xmlns:mc="http://schemas.openxmlformats.org/markup-compatibility/2006" xmlns:o="urn:schemas-microsoft-com:office:office" xmlns:r="http://schemas.openxmlformats.org/officeDocument/2006/relationships" xmlns:m="http://schemas.openxmlformats.org/officeDocument/2006/math" xmlns:v="urn:schemas-microsoft-com:vml" xmlns:wp14="http://schemas.microsoft.com/office/word/2010/wordprocessingDrawing" xmlns:wp="http://schemas.openxmlformats.org/drawingml/2006/wordprocessingDrawing" xmlns:w10="urn:schemas-microsoft-com:office:word" xmlns:w="http://schemas.openxmlformats.org/wordprocessingml/2006/main" xmlns:w14="http://schemas.microsoft.com/office/word/2010/wordml" xmlns:w15="http://schemas.microsoft.com/office/word/2012/wordml" xmlns:w16se="http://schemas.microsoft.com/office/word/2015/wordml/symex" xmlns:wpg="http://schemas.microsoft.com/office/word/2010/wordprocessingGroup" xmlns:wpi="http://schemas.microsoft.com/office/word/2010/wordprocessingInk" xmlns:wne="http://schemas.microsoft.com/office/word/2006/wordml" xmlns:wps="http://schemas.microsoft.com/office/word/2010/wordprocessingShape" mc:Ignorable="w14 w15 w16se wp14">
+<w:endnotes xmlns:wpc="http://schemas.microsoft.com/office/word/2010/wordprocessingCanvas" xmlns:mc="http://schemas.openxmlformats.org/markup-compatibility/2006" xmlns:o="urn:schemas-microsoft-com:office:office" xmlns:r="http://schemas.openxmlformats.org/officeDocument/2006/relationships" xmlns:m="http://schemas.openxmlformats.org/officeDocument/2006/math" xmlns:v="urn:schemas-microsoft-com:vml" xmlns:wp14="http://schemas.microsoft.com/office/word/2010/wordprocessingDrawing" xmlns:wp="http://schemas.openxmlformats.org/drawingml/2006/wordprocessingDrawing" xmlns:w10="urn:schemas-microsoft-com:office:word" xmlns:w="http://schemas.openxmlformats.org/wordprocessingml/2006/main" xmlns:w14="http://schemas.microsoft.com/office/word/2010/wordml" xmlns:w15="http://schemas.microsoft.com/office/word/2012/wordml" xmlns:wpg="http://schemas.microsoft.com/office/word/2010/wordprocessingGroup" xmlns:wpi="http://schemas.microsoft.com/office/word/2010/wordprocessingInk" xmlns:wne="http://schemas.microsoft.com/office/word/2006/wordml" xmlns:wps="http://schemas.microsoft.com/office/word/2010/wordprocessingShape" mc:Ignorable="w14 w15 wp14">
   <w:endnote w:type="separator" w:id="-1">
     <w:p>
       <w:r>
@@ -271,7 +271,7 @@
 </file>
 
 <file path=word/footer1.xml><?xml version="1.0" encoding="utf-8"?>
-<w:ftr xmlns:wpc="http://schemas.microsoft.com/office/word/2010/wordprocessingCanvas" xmlns:cx="http://schemas.microsoft.com/office/drawing/2014/chartex" xmlns:cx1="http://schemas.microsoft.com/office/drawing/2015/9/8/chartex" xmlns:cx2="http://schemas.microsoft.com/office/drawing/2015/10/21/chartex" xmlns:cx3="http://schemas.microsoft.com/office/drawing/2016/5/9/chartex" xmlns:cx4="http://schemas.microsoft.com/office/drawing/2016/5/10/chartex" xmlns:cx5="http://schemas.microsoft.com/office/drawing/2016/5/11/chartex" xmlns:mc="http://schemas.openxmlformats.org/markup-compatibility/2006" xmlns:o="urn:schemas-microsoft-com:office:office" xmlns:r="http://schemas.openxmlformats.org/officeDocument/2006/relationships" xmlns:m="http://schemas.openxmlformats.org/officeDocument/2006/math" xmlns:v="urn:schemas-microsoft-com:vml" xmlns:wp14="http://schemas.microsoft.com/office/word/2010/wordprocessingDrawing" xmlns:wp="http://schemas.openxmlformats.org/drawingml/2006/wordprocessingDrawing" xmlns:w10="urn:schemas-microsoft-com:office:word" xmlns:w="http://schemas.openxmlformats.org/wordprocessingml/2006/main" xmlns:w14="http://schemas.microsoft.com/office/word/2010/wordml" xmlns:w15="http://schemas.microsoft.com/office/word/2012/wordml" xmlns:w16se="http://schemas.microsoft.com/office/word/2015/wordml/symex" xmlns:wpg="http://schemas.microsoft.com/office/word/2010/wordprocessingGroup" xmlns:wpi="http://schemas.microsoft.com/office/word/2010/wordprocessingInk" xmlns:wne="http://schemas.microsoft.com/office/word/2006/wordml" xmlns:wps="http://schemas.microsoft.com/office/word/2010/wordprocessingShape" mc:Ignorable="w14 w15 w16se wp14">
+<w:ftr xmlns:wpc="http://schemas.microsoft.com/office/word/2010/wordprocessingCanvas" xmlns:mc="http://schemas.openxmlformats.org/markup-compatibility/2006" xmlns:o="urn:schemas-microsoft-com:office:office" xmlns:r="http://schemas.openxmlformats.org/officeDocument/2006/relationships" xmlns:m="http://schemas.openxmlformats.org/officeDocument/2006/math" xmlns:v="urn:schemas-microsoft-com:vml" xmlns:wp14="http://schemas.microsoft.com/office/word/2010/wordprocessingDrawing" xmlns:wp="http://schemas.openxmlformats.org/drawingml/2006/wordprocessingDrawing" xmlns:w10="urn:schemas-microsoft-com:office:word" xmlns:w="http://schemas.openxmlformats.org/wordprocessingml/2006/main" xmlns:w14="http://schemas.microsoft.com/office/word/2010/wordml" xmlns:w15="http://schemas.microsoft.com/office/word/2012/wordml" xmlns:wpg="http://schemas.microsoft.com/office/word/2010/wordprocessingGroup" xmlns:wpi="http://schemas.microsoft.com/office/word/2010/wordprocessingInk" xmlns:wne="http://schemas.microsoft.com/office/word/2006/wordml" xmlns:wps="http://schemas.microsoft.com/office/word/2010/wordprocessingShape" mc:Ignorable="w14 w15 wp14">
   <w:tbl>
     <w:tblPr>
       <w:tblW w:w="5000" w:type="pct"/>
@@ -350,7 +350,7 @@
               <w:sz w:val="16"/>
               <w:szCs w:val="16"/>
             </w:rPr>
-            <w:t>2016</w:t>
+            <w:t>2017</w:t>
           </w:r>
           <w:r>
             <w:rPr>
@@ -571,7 +571,7 @@
 </file>
 
 <file path=word/footer2.xml><?xml version="1.0" encoding="utf-8"?>
-<w:ftr xmlns:wpc="http://schemas.microsoft.com/office/word/2010/wordprocessingCanvas" xmlns:cx="http://schemas.microsoft.com/office/drawing/2014/chartex" xmlns:cx1="http://schemas.microsoft.com/office/drawing/2015/9/8/chartex" xmlns:cx2="http://schemas.microsoft.com/office/drawing/2015/10/21/chartex" xmlns:cx3="http://schemas.microsoft.com/office/drawing/2016/5/9/chartex" xmlns:cx4="http://schemas.microsoft.com/office/drawing/2016/5/10/chartex" xmlns:cx5="http://schemas.microsoft.com/office/drawing/2016/5/11/chartex" xmlns:mc="http://schemas.openxmlformats.org/markup-compatibility/2006" xmlns:o="urn:schemas-microsoft-com:office:office" xmlns:r="http://schemas.openxmlformats.org/officeDocument/2006/relationships" xmlns:m="http://schemas.openxmlformats.org/officeDocument/2006/math" xmlns:v="urn:schemas-microsoft-com:vml" xmlns:wp14="http://schemas.microsoft.com/office/word/2010/wordprocessingDrawing" xmlns:wp="http://schemas.openxmlformats.org/drawingml/2006/wordprocessingDrawing" xmlns:w10="urn:schemas-microsoft-com:office:word" xmlns:w="http://schemas.openxmlformats.org/wordprocessingml/2006/main" xmlns:w14="http://schemas.microsoft.com/office/word/2010/wordml" xmlns:w15="http://schemas.microsoft.com/office/word/2012/wordml" xmlns:w16se="http://schemas.microsoft.com/office/word/2015/wordml/symex" xmlns:wpg="http://schemas.microsoft.com/office/word/2010/wordprocessingGroup" xmlns:wpi="http://schemas.microsoft.com/office/word/2010/wordprocessingInk" xmlns:wne="http://schemas.microsoft.com/office/word/2006/wordml" xmlns:wps="http://schemas.microsoft.com/office/word/2010/wordprocessingShape" mc:Ignorable="w14 w15 w16se wp14">
+<w:ftr xmlns:wpc="http://schemas.microsoft.com/office/word/2010/wordprocessingCanvas" xmlns:mc="http://schemas.openxmlformats.org/markup-compatibility/2006" xmlns:o="urn:schemas-microsoft-com:office:office" xmlns:r="http://schemas.openxmlformats.org/officeDocument/2006/relationships" xmlns:m="http://schemas.openxmlformats.org/officeDocument/2006/math" xmlns:v="urn:schemas-microsoft-com:vml" xmlns:wp14="http://schemas.microsoft.com/office/word/2010/wordprocessingDrawing" xmlns:wp="http://schemas.openxmlformats.org/drawingml/2006/wordprocessingDrawing" xmlns:w10="urn:schemas-microsoft-com:office:word" xmlns:w="http://schemas.openxmlformats.org/wordprocessingml/2006/main" xmlns:w14="http://schemas.microsoft.com/office/word/2010/wordml" xmlns:w15="http://schemas.microsoft.com/office/word/2012/wordml" xmlns:wpg="http://schemas.microsoft.com/office/word/2010/wordprocessingGroup" xmlns:wpi="http://schemas.microsoft.com/office/word/2010/wordprocessingInk" xmlns:wne="http://schemas.microsoft.com/office/word/2006/wordml" xmlns:wps="http://schemas.microsoft.com/office/word/2010/wordprocessingShape" mc:Ignorable="w14 w15 wp14">
   <w:tbl>
     <w:tblPr>
       <w:tblW w:w="5000" w:type="pct"/>
@@ -650,7 +650,7 @@
               <w:sz w:val="16"/>
               <w:szCs w:val="16"/>
             </w:rPr>
-            <w:t>2016</w:t>
+            <w:t>2017</w:t>
           </w:r>
           <w:r>
             <w:rPr>
@@ -849,7 +849,7 @@
 </file>
 
 <file path=word/footnotes.xml><?xml version="1.0" encoding="utf-8"?>
-<w:footnotes xmlns:wpc="http://schemas.microsoft.com/office/word/2010/wordprocessingCanvas" xmlns:cx="http://schemas.microsoft.com/office/drawing/2014/chartex" xmlns:cx1="http://schemas.microsoft.com/office/drawing/2015/9/8/chartex" xmlns:cx2="http://schemas.microsoft.com/office/drawing/2015/10/21/chartex" xmlns:cx3="http://schemas.microsoft.com/office/drawing/2016/5/9/chartex" xmlns:cx4="http://schemas.microsoft.com/office/drawing/2016/5/10/chartex" xmlns:cx5="http://schemas.microsoft.com/office/drawing/2016/5/11/chartex" xmlns:mc="http://schemas.openxmlformats.org/markup-compatibility/2006" xmlns:o="urn:schemas-microsoft-com:office:office" xmlns:r="http://schemas.openxmlformats.org/officeDocument/2006/relationships" xmlns:m="http://schemas.openxmlformats.org/officeDocument/2006/math" xmlns:v="urn:schemas-microsoft-com:vml" xmlns:wp14="http://schemas.microsoft.com/office/word/2010/wordprocessingDrawing" xmlns:wp="http://schemas.openxmlformats.org/drawingml/2006/wordprocessingDrawing" xmlns:w10="urn:schemas-microsoft-com:office:word" xmlns:w="http://schemas.openxmlformats.org/wordprocessingml/2006/main" xmlns:w14="http://schemas.microsoft.com/office/word/2010/wordml" xmlns:w15="http://schemas.microsoft.com/office/word/2012/wordml" xmlns:w16se="http://schemas.microsoft.com/office/word/2015/wordml/symex" xmlns:wpg="http://schemas.microsoft.com/office/word/2010/wordprocessingGroup" xmlns:wpi="http://schemas.microsoft.com/office/word/2010/wordprocessingInk" xmlns:wne="http://schemas.microsoft.com/office/word/2006/wordml" xmlns:wps="http://schemas.microsoft.com/office/word/2010/wordprocessingShape" mc:Ignorable="w14 w15 w16se wp14">
+<w:footnotes xmlns:wpc="http://schemas.microsoft.com/office/word/2010/wordprocessingCanvas" xmlns:mc="http://schemas.openxmlformats.org/markup-compatibility/2006" xmlns:o="urn:schemas-microsoft-com:office:office" xmlns:r="http://schemas.openxmlformats.org/officeDocument/2006/relationships" xmlns:m="http://schemas.openxmlformats.org/officeDocument/2006/math" xmlns:v="urn:schemas-microsoft-com:vml" xmlns:wp14="http://schemas.microsoft.com/office/word/2010/wordprocessingDrawing" xmlns:wp="http://schemas.openxmlformats.org/drawingml/2006/wordprocessingDrawing" xmlns:w10="urn:schemas-microsoft-com:office:word" xmlns:w="http://schemas.openxmlformats.org/wordprocessingml/2006/main" xmlns:w14="http://schemas.microsoft.com/office/word/2010/wordml" xmlns:w15="http://schemas.microsoft.com/office/word/2012/wordml" xmlns:wpg="http://schemas.microsoft.com/office/word/2010/wordprocessingGroup" xmlns:wpi="http://schemas.microsoft.com/office/word/2010/wordprocessingInk" xmlns:wne="http://schemas.microsoft.com/office/word/2006/wordml" xmlns:wps="http://schemas.microsoft.com/office/word/2010/wordprocessingShape" mc:Ignorable="w14 w15 wp14">
   <w:footnote w:type="separator" w:id="-1">
     <w:p>
       <w:r>
@@ -868,7 +868,7 @@
 </file>
 
 <file path=word/header1.xml><?xml version="1.0" encoding="utf-8"?>
-<w:hdr xmlns:wpc="http://schemas.microsoft.com/office/word/2010/wordprocessingCanvas" xmlns:cx="http://schemas.microsoft.com/office/drawing/2014/chartex" xmlns:cx1="http://schemas.microsoft.com/office/drawing/2015/9/8/chartex" xmlns:cx2="http://schemas.microsoft.com/office/drawing/2015/10/21/chartex" xmlns:cx3="http://schemas.microsoft.com/office/drawing/2016/5/9/chartex" xmlns:cx4="http://schemas.microsoft.com/office/drawing/2016/5/10/chartex" xmlns:cx5="http://schemas.microsoft.com/office/drawing/2016/5/11/chartex" xmlns:mc="http://schemas.openxmlformats.org/markup-compatibility/2006" xmlns:o="urn:schemas-microsoft-com:office:office" xmlns:r="http://schemas.openxmlformats.org/officeDocument/2006/relationships" xmlns:m="http://schemas.openxmlformats.org/officeDocument/2006/math" xmlns:v="urn:schemas-microsoft-com:vml" xmlns:wp14="http://schemas.microsoft.com/office/word/2010/wordprocessingDrawing" xmlns:wp="http://schemas.openxmlformats.org/drawingml/2006/wordprocessingDrawing" xmlns:w10="urn:schemas-microsoft-com:office:word" xmlns:w="http://schemas.openxmlformats.org/wordprocessingml/2006/main" xmlns:w14="http://schemas.microsoft.com/office/word/2010/wordml" xmlns:w15="http://schemas.microsoft.com/office/word/2012/wordml" xmlns:w16se="http://schemas.microsoft.com/office/word/2015/wordml/symex" xmlns:wpg="http://schemas.microsoft.com/office/word/2010/wordprocessingGroup" xmlns:wpi="http://schemas.microsoft.com/office/word/2010/wordprocessingInk" xmlns:wne="http://schemas.microsoft.com/office/word/2006/wordml" xmlns:wps="http://schemas.microsoft.com/office/word/2010/wordprocessingShape" mc:Ignorable="w14 w15 w16se wp14">
+<w:hdr xmlns:wpc="http://schemas.microsoft.com/office/word/2010/wordprocessingCanvas" xmlns:mc="http://schemas.openxmlformats.org/markup-compatibility/2006" xmlns:o="urn:schemas-microsoft-com:office:office" xmlns:r="http://schemas.openxmlformats.org/officeDocument/2006/relationships" xmlns:m="http://schemas.openxmlformats.org/officeDocument/2006/math" xmlns:v="urn:schemas-microsoft-com:vml" xmlns:wp14="http://schemas.microsoft.com/office/word/2010/wordprocessingDrawing" xmlns:wp="http://schemas.openxmlformats.org/drawingml/2006/wordprocessingDrawing" xmlns:w10="urn:schemas-microsoft-com:office:word" xmlns:w="http://schemas.openxmlformats.org/wordprocessingml/2006/main" xmlns:w14="http://schemas.microsoft.com/office/word/2010/wordml" xmlns:w15="http://schemas.microsoft.com/office/word/2012/wordml" xmlns:wpg="http://schemas.microsoft.com/office/word/2010/wordprocessingGroup" xmlns:wpi="http://schemas.microsoft.com/office/word/2010/wordprocessingInk" xmlns:wne="http://schemas.microsoft.com/office/word/2006/wordml" xmlns:wps="http://schemas.microsoft.com/office/word/2010/wordprocessingShape" mc:Ignorable="w14 w15 wp14">
   <w:tbl>
     <w:tblPr>
       <w:tblStyle w:val="TableGrid"/>
@@ -1398,7 +1398,7 @@
 </file>
 
 <file path=word/numbering.xml><?xml version="1.0" encoding="utf-8"?>
-<w:numbering xmlns:wpc="http://schemas.microsoft.com/office/word/2010/wordprocessingCanvas" xmlns:cx="http://schemas.microsoft.com/office/drawing/2014/chartex" xmlns:cx1="http://schemas.microsoft.com/office/drawing/2015/9/8/chartex" xmlns:cx2="http://schemas.microsoft.com/office/drawing/2015/10/21/chartex" xmlns:cx3="http://schemas.microsoft.com/office/drawing/2016/5/9/chartex" xmlns:cx4="http://schemas.microsoft.com/office/drawing/2016/5/10/chartex" xmlns:cx5="http://schemas.microsoft.com/office/drawing/2016/5/11/chartex" xmlns:mc="http://schemas.openxmlformats.org/markup-compatibility/2006" xmlns:o="urn:schemas-microsoft-com:office:office" xmlns:r="http://schemas.openxmlformats.org/officeDocument/2006/relationships" xmlns:m="http://schemas.openxmlformats.org/officeDocument/2006/math" xmlns:v="urn:schemas-microsoft-com:vml" xmlns:wp14="http://schemas.microsoft.com/office/word/2010/wordprocessingDrawing" xmlns:wp="http://schemas.openxmlformats.org/drawingml/2006/wordprocessingDrawing" xmlns:w10="urn:schemas-microsoft-com:office:word" xmlns:w="http://schemas.openxmlformats.org/wordprocessingml/2006/main" xmlns:w14="http://schemas.microsoft.com/office/word/2010/wordml" xmlns:w15="http://schemas.microsoft.com/office/word/2012/wordml" xmlns:w16se="http://schemas.microsoft.com/office/word/2015/wordml/symex" xmlns:wpg="http://schemas.microsoft.com/office/word/2010/wordprocessingGroup" xmlns:wpi="http://schemas.microsoft.com/office/word/2010/wordprocessingInk" xmlns:wne="http://schemas.microsoft.com/office/word/2006/wordml" xmlns:wps="http://schemas.microsoft.com/office/word/2010/wordprocessingShape" mc:Ignorable="w14 w15 w16se wp14">
+<w:numbering xmlns:wpc="http://schemas.microsoft.com/office/word/2010/wordprocessingCanvas" xmlns:mc="http://schemas.openxmlformats.org/markup-compatibility/2006" xmlns:o="urn:schemas-microsoft-com:office:office" xmlns:r="http://schemas.openxmlformats.org/officeDocument/2006/relationships" xmlns:m="http://schemas.openxmlformats.org/officeDocument/2006/math" xmlns:v="urn:schemas-microsoft-com:vml" xmlns:wp14="http://schemas.microsoft.com/office/word/2010/wordprocessingDrawing" xmlns:wp="http://schemas.openxmlformats.org/drawingml/2006/wordprocessingDrawing" xmlns:w10="urn:schemas-microsoft-com:office:word" xmlns:w="http://schemas.openxmlformats.org/wordprocessingml/2006/main" xmlns:w14="http://schemas.microsoft.com/office/word/2010/wordml" xmlns:w15="http://schemas.microsoft.com/office/word/2012/wordml" xmlns:wpg="http://schemas.microsoft.com/office/word/2010/wordprocessingGroup" xmlns:wpi="http://schemas.microsoft.com/office/word/2010/wordprocessingInk" xmlns:wne="http://schemas.microsoft.com/office/word/2006/wordml" xmlns:wps="http://schemas.microsoft.com/office/word/2010/wordprocessingShape" mc:Ignorable="w14 w15 wp14">
   <w:abstractNum w:abstractNumId="0" w15:restartNumberingAfterBreak="0">
     <w:nsid w:val="0030577F"/>
     <w:multiLevelType w:val="hybridMultilevel"/>
@@ -3029,7 +3029,7 @@
 </file>
 
 <file path=word/styles.xml><?xml version="1.0" encoding="utf-8"?>
-<w:styles xmlns:mc="http://schemas.openxmlformats.org/markup-compatibility/2006" xmlns:r="http://schemas.openxmlformats.org/officeDocument/2006/relationships" xmlns:w="http://schemas.openxmlformats.org/wordprocessingml/2006/main" xmlns:w14="http://schemas.microsoft.com/office/word/2010/wordml" xmlns:w15="http://schemas.microsoft.com/office/word/2012/wordml" xmlns:w16se="http://schemas.microsoft.com/office/word/2015/wordml/symex" mc:Ignorable="w14 w15 w16se">
+<w:styles xmlns:mc="http://schemas.openxmlformats.org/markup-compatibility/2006" xmlns:r="http://schemas.openxmlformats.org/officeDocument/2006/relationships" xmlns:w="http://schemas.openxmlformats.org/wordprocessingml/2006/main" xmlns:w14="http://schemas.microsoft.com/office/word/2010/wordml" xmlns:w15="http://schemas.microsoft.com/office/word/2012/wordml" mc:Ignorable="w14 w15">
   <w:docDefaults>
     <w:rPrDefault>
       <w:rPr>
@@ -3045,7 +3045,7 @@
       </w:pPr>
     </w:pPrDefault>
   </w:docDefaults>
-  <w:latentStyles w:defLockedState="0" w:defUIPriority="99" w:defSemiHidden="0" w:defUnhideWhenUsed="0" w:defQFormat="0" w:count="374">
+  <w:latentStyles w:defLockedState="0" w:defUIPriority="99" w:defSemiHidden="0" w:defUnhideWhenUsed="0" w:defQFormat="0" w:count="371">
     <w:lsdException w:name="Normal" w:uiPriority="0" w:qFormat="1"/>
     <w:lsdException w:name="heading 1" w:uiPriority="9" w:qFormat="1"/>
     <w:lsdException w:name="heading 2" w:semiHidden="1" w:uiPriority="9" w:unhideWhenUsed="1" w:qFormat="1"/>
@@ -3151,6 +3151,7 @@
     <w:lsdException w:name="HTML Sample" w:semiHidden="1" w:unhideWhenUsed="1"/>
     <w:lsdException w:name="HTML Typewriter" w:semiHidden="1" w:unhideWhenUsed="1"/>
     <w:lsdException w:name="HTML Variable" w:semiHidden="1" w:unhideWhenUsed="1"/>
+    <w:lsdException w:name="Normal Table" w:semiHidden="1" w:unhideWhenUsed="1"/>
     <w:lsdException w:name="annotation subject" w:semiHidden="1" w:unhideWhenUsed="1"/>
     <w:lsdException w:name="No List" w:semiHidden="1" w:unhideWhenUsed="1"/>
     <w:lsdException w:name="Outline List 1" w:semiHidden="1" w:unhideWhenUsed="1"/>
@@ -3197,8 +3198,10 @@
     <w:lsdException w:name="Table Subtle 2" w:semiHidden="1" w:unhideWhenUsed="1"/>
     <w:lsdException w:name="Table Web 1" w:semiHidden="1" w:unhideWhenUsed="1"/>
     <w:lsdException w:name="Table Web 2" w:semiHidden="1" w:unhideWhenUsed="1"/>
+    <w:lsdException w:name="Table Web 3" w:semiHidden="1" w:unhideWhenUsed="1"/>
     <w:lsdException w:name="Balloon Text" w:semiHidden="1" w:unhideWhenUsed="1"/>
     <w:lsdException w:name="Table Grid" w:uiPriority="39"/>
+    <w:lsdException w:name="Table Theme" w:semiHidden="1" w:unhideWhenUsed="1"/>
     <w:lsdException w:name="Placeholder Text" w:semiHidden="1"/>
     <w:lsdException w:name="No Spacing" w:uiPriority="1" w:qFormat="1"/>
     <w:lsdException w:name="Light Shading" w:uiPriority="60"/>
@@ -3414,9 +3417,6 @@
     <w:lsdException w:name="List Table 5 Dark Accent 6" w:uiPriority="50"/>
     <w:lsdException w:name="List Table 6 Colorful Accent 6" w:uiPriority="51"/>
     <w:lsdException w:name="List Table 7 Colorful Accent 6" w:uiPriority="52"/>
-    <w:lsdException w:name="Mention" w:semiHidden="1" w:unhideWhenUsed="1"/>
-    <w:lsdException w:name="Smart Hyperlink" w:semiHidden="1" w:unhideWhenUsed="1"/>
-    <w:lsdException w:name="Hashtag" w:semiHidden="1" w:unhideWhenUsed="1"/>
   </w:latentStyles>
   <w:style w:type="paragraph" w:default="1" w:styleId="Normal">
     <w:name w:val="Normal"/>
